--- a/7 семестр/КроссПрог/ЛР 2/КПП ЛР 2.docx
+++ b/7 семестр/КроссПрог/ЛР 2/КПП ЛР 2.docx
@@ -316,10 +316,7 @@
         <w:jc w:val="right"/>
       </w:pPr>
       <w:r>
-        <w:t>Строганов В.</w:t>
-      </w:r>
-      <w:r>
-        <w:t xml:space="preserve"> А</w:t>
+        <w:t>Бланк Ф. А</w:t>
       </w:r>
       <w:r>
         <w:t>.</w:t>
@@ -407,6 +404,12 @@
           <w:bCs/>
           <w:szCs w:val="28"/>
         </w:rPr>
+      </w:pPr>
+    </w:p>
+    <w:p>
+      <w:pPr>
+        <w:ind w:firstLine="0"/>
+        <w:jc w:val="center"/>
       </w:pPr>
     </w:p>
     <w:p>
@@ -3412,10 +3415,7 @@
       </w:r>
       <w:proofErr w:type="spellEnd"/>
       <w:r>
-        <w:t xml:space="preserve"> </w:t>
-      </w:r>
-      <w:r>
-        <w:t>(листинг 5)</w:t>
+        <w:t xml:space="preserve"> (листинг 5)</w:t>
       </w:r>
       <w:r>
         <w:t xml:space="preserve">, обеспечив </w:t>
@@ -3443,13 +3443,7 @@
       </w:r>
       <w:bookmarkStart w:id="1" w:name="_Hlk214627517"/>
       <w:r>
-        <w:t>Подключение</w:t>
-      </w:r>
-      <w:r>
-        <w:t xml:space="preserve"> слота </w:t>
-      </w:r>
-      <w:r>
-        <w:t xml:space="preserve">к сигналу в </w:t>
+        <w:t xml:space="preserve">Подключение слота к сигналу в </w:t>
       </w:r>
       <w:proofErr w:type="spellStart"/>
       <w:r>
@@ -4355,14 +4349,8 @@
     <w:p>
       <w:pPr>
         <w:pStyle w:val="af"/>
-        <w:rPr>
-          <w:lang w:val="en-US"/>
-        </w:rPr>
-      </w:pPr>
-      <w:r>
-        <w:rPr>
-          <w:lang w:val="en-US"/>
-        </w:rPr>
+      </w:pPr>
+      <w:r>
         <w:t>}</w:t>
       </w:r>
     </w:p>
@@ -4394,31 +4382,13 @@
       </w:r>
       <w:proofErr w:type="spellEnd"/>
       <w:r>
-        <w:t>_2</w:t>
-      </w:r>
-      <w:r>
-        <w:t xml:space="preserve"> (листинг </w:t>
-      </w:r>
-      <w:r>
-        <w:t>7</w:t>
-      </w:r>
-      <w:r>
-        <w:t xml:space="preserve">), обеспечив тем самым </w:t>
-      </w:r>
-      <w:r>
-        <w:t xml:space="preserve">автоматический подсчёт и вывод числа символов </w:t>
+        <w:t xml:space="preserve">_2 (листинг 7), обеспечив тем самым автоматический подсчёт и вывод числа символов </w:t>
       </w:r>
       <w:r>
         <w:t xml:space="preserve">‘*’ </w:t>
       </w:r>
       <w:r>
-        <w:t xml:space="preserve">(рисунок </w:t>
-      </w:r>
-      <w:r>
-        <w:t>4</w:t>
-      </w:r>
-      <w:r>
-        <w:t>).</w:t>
+        <w:t>(рисунок 4).</w:t>
       </w:r>
     </w:p>
     <w:p/>
